--- a/01 Spring Boot MySQL.docx
+++ b/01 Spring Boot MySQL.docx
@@ -88,26 +88,45 @@
       <w:pPr>
         <w:rPr>
           <w:rStyle w:val="Hyperlink"/>
+          <w:lang w:val="es-AR"/>
         </w:rPr>
       </w:pPr>
       <w:hyperlink r:id="rId8" w:history="1">
         <w:r>
           <w:rPr>
             <w:rStyle w:val="Hyperlink"/>
+            <w:lang w:val="es-AR"/>
           </w:rPr>
           <w:t>https://youtu.be/PAQvxqocb6A</w:t>
         </w:r>
       </w:hyperlink>
     </w:p>
     <w:p>
+      <w:pPr>
+        <w:rPr>
+          <w:lang w:val="en-US"/>
+        </w:rPr>
+      </w:pPr>
       <w:r>
         <w:t>Explica cómo containerizar en D</w:t>
       </w:r>
       <w:r>
-        <w:t>ocker. Todo funciona.</w:t>
-      </w:r>
-    </w:p>
-    <w:p/>
+        <w:t xml:space="preserve">ocker. </w:t>
+      </w:r>
+      <w:r>
+        <w:rPr>
+          <w:lang w:val="en-US"/>
+        </w:rPr>
+        <w:t>Todo funciona.</w:t>
+      </w:r>
+    </w:p>
+    <w:p>
+      <w:pPr>
+        <w:rPr>
+          <w:lang w:val="en-US"/>
+        </w:rPr>
+      </w:pPr>
+    </w:p>
     <w:p>
       <w:pPr>
         <w:keepNext/>
@@ -137,14 +156,31 @@
       </w:hyperlink>
     </w:p>
     <w:p>
+      <w:pPr>
+        <w:rPr>
+          <w:lang w:val="en-US"/>
+        </w:rPr>
+      </w:pPr>
       <w:r>
         <w:t>E</w:t>
       </w:r>
       <w:r>
-        <w:t>s medio desordenado, y no explica todo, da cosas por sobreentendidas. No me gusta.</w:t>
-      </w:r>
-    </w:p>
-    <w:p/>
+        <w:t xml:space="preserve">s medio desordenado, y no explica todo, da cosas por sobreentendidas. </w:t>
+      </w:r>
+      <w:r>
+        <w:rPr>
+          <w:lang w:val="en-US"/>
+        </w:rPr>
+        <w:t>No me gusta.</w:t>
+      </w:r>
+    </w:p>
+    <w:p>
+      <w:pPr>
+        <w:rPr>
+          <w:lang w:val="en-US"/>
+        </w:rPr>
+      </w:pPr>
+    </w:p>
     <w:p>
       <w:pPr>
         <w:keepNext/>
@@ -272,58 +308,63 @@
         <w:keepLines/>
         <w:rPr>
           <w:b/>
-          <w:lang w:val="en-US"/>
         </w:rPr>
       </w:pPr>
       <w:r>
         <w:rPr>
           <w:b/>
-          <w:lang w:val="en-US"/>
         </w:rPr>
         <w:t>Spring @Value Annotation</w:t>
       </w:r>
     </w:p>
     <w:p>
       <w:hyperlink r:id="rId13" w:history="1">
-        <w:r>
-          <w:rPr>
-            <w:rStyle w:val="Hyperlink"/>
-          </w:rPr>
-          <w:t>https://www.digitalocean.com/community/tutorials/spring-value-annotation</w:t>
-        </w:r>
-      </w:hyperlink>
-    </w:p>
-    <w:p>
-      <w:r>
-        <w:t>Este es el mejor q</w:t>
-      </w:r>
-      <w:r>
-        <w:t>ue pude encontrar.</w:t>
-      </w:r>
-    </w:p>
-    <w:p/>
-    <w:p>
-      <w:pPr>
-        <w:keepNext/>
-        <w:keepLines/>
-        <w:rPr>
-          <w:b/>
-        </w:rPr>
-      </w:pPr>
-      <w:r>
-        <w:rPr>
-          <w:b/>
-        </w:rPr>
-        <w:t>Spring Boot - Using ${} placeholders in Property Files</w:t>
-      </w:r>
-    </w:p>
-    <w:p>
-      <w:hyperlink r:id="rId14" w:history="1">
         <w:r>
           <w:rPr>
             <w:rStyle w:val="Hyperlink"/>
             <w:lang w:val="es-AR"/>
           </w:rPr>
+          <w:t>https://www.digitalocean.com/community/tutorials/spring-value-annotation</w:t>
+        </w:r>
+      </w:hyperlink>
+    </w:p>
+    <w:p>
+      <w:r>
+        <w:t>Este es el mejor q</w:t>
+      </w:r>
+      <w:r>
+        <w:t>ue pude encontrar.</w:t>
+      </w:r>
+    </w:p>
+    <w:p/>
+    <w:p>
+      <w:pPr>
+        <w:keepNext/>
+        <w:keepLines/>
+        <w:rPr>
+          <w:b/>
+          <w:lang w:val="en-US"/>
+        </w:rPr>
+      </w:pPr>
+      <w:r>
+        <w:rPr>
+          <w:b/>
+          <w:lang w:val="en-US"/>
+        </w:rPr>
+        <w:t>Spring Boot - Using ${} placeholders in Property Files</w:t>
+      </w:r>
+    </w:p>
+    <w:p>
+      <w:pPr>
+        <w:rPr>
+          <w:lang w:val="en-US"/>
+        </w:rPr>
+      </w:pPr>
+      <w:hyperlink r:id="rId14" w:history="1">
+        <w:r>
+          <w:rPr>
+            <w:rStyle w:val="Hyperlink"/>
+          </w:rPr>
           <w:t>https://www.logicbig.com/tutorials/spring-framework/spring-boot/properties-place-holders.html</w:t>
         </w:r>
       </w:hyperlink>
@@ -345,19 +386,21 @@
       <w:pPr>
         <w:rPr>
           <w:b/>
+          <w:lang w:val="en-US"/>
         </w:rPr>
       </w:pPr>
       <w:r>
         <w:rPr>
           <w:b/>
+          <w:lang w:val="en-US"/>
         </w:rPr>
         <w:t>Ejemplo</w:t>
       </w:r>
       <w:r>
-        <w:t xml:space="preserve">: </w:t>
-      </w:r>
-      <w:r>
-        <w:t>en el archivo</w:t>
+        <w:rPr>
+          <w:lang w:val="en-US"/>
+        </w:rPr>
+        <w:t>: en el archivo</w:t>
       </w:r>
     </w:p>
     <w:p>
@@ -810,14 +853,8 @@
     <w:p>
       <w:pPr>
         <w:pStyle w:val="Heading1"/>
-        <w:rPr>
-          <w:lang w:val="en-US"/>
-        </w:rPr>
-      </w:pPr>
-      <w:r>
-        <w:rPr>
-          <w:lang w:val="en-US"/>
-        </w:rPr>
+      </w:pPr>
+      <w:r>
         <w:lastRenderedPageBreak/>
         <w:t>Arrancar WampServer</w:t>
       </w:r>
@@ -1014,7 +1051,7 @@
           <w:color w:val="D4D4D4"/>
           <w:sz w:val="18"/>
           <w:szCs w:val="24"/>
-          <w:lang w:eastAsia="es-AR"/>
+          <w:lang w:val="en-US" w:eastAsia="es-AR"/>
         </w:rPr>
       </w:pPr>
       <w:r>
@@ -1023,7 +1060,7 @@
           <w:color w:val="6A9955"/>
           <w:sz w:val="18"/>
           <w:szCs w:val="24"/>
-          <w:lang w:eastAsia="es-AR"/>
+          <w:lang w:val="en-US" w:eastAsia="es-AR"/>
         </w:rPr>
         <w:t># Debe ser igual al artifactId del pom</w:t>
       </w:r>
@@ -3045,10 +3082,7 @@
         <w:t xml:space="preserve"> Comprobamos en la extensión Docker. Si no aparece, refrescamos la red y aparecerá. Ahora el container</w:t>
       </w:r>
       <w:r>
-        <w:t xml:space="preserve"> </w:t>
-      </w:r>
-      <w:r>
-        <w:t xml:space="preserve">de </w:t>
+        <w:t xml:space="preserve"> de </w:t>
       </w:r>
       <w:r>
         <w:t>la base de datos</w:t>
@@ -4578,14 +4612,7 @@
           <w:rFonts w:ascii="Courier New" w:hAnsi="Courier New" w:cs="Courier New"/>
           <w:sz w:val="18"/>
         </w:rPr>
-        <w:t xml:space="preserve"> </w:t>
-      </w:r>
-      <w:r>
-        <w:rPr>
-          <w:rFonts w:ascii="Courier New" w:hAnsi="Courier New" w:cs="Courier New"/>
-          <w:sz w:val="18"/>
-        </w:rPr>
-        <w:t>mysqldb</w:t>
+        <w:t xml:space="preserve"> mysqldb</w:t>
       </w:r>
       <w:r>
         <w:t xml:space="preserve">: establece la variable de entorno </w:t>
@@ -4708,52 +4735,26 @@
     <w:p>
       <w:pPr>
         <w:pStyle w:val="Heading1"/>
-        <w:rPr>
-          <w:lang w:val="en-US"/>
-        </w:rPr>
-      </w:pPr>
-      <w:bookmarkStart w:id="1" w:name="_GoBack"/>
-      <w:bookmarkEnd w:id="1"/>
-      <w:r>
-        <w:rPr>
-          <w:lang w:val="en-US"/>
-        </w:rPr>
+      </w:pPr>
+      <w:r>
         <w:t>Diferenc</w:t>
       </w:r>
       <w:r>
-        <w:rPr>
-          <w:lang w:val="en-US"/>
-        </w:rPr>
         <w:t>ia</w:t>
       </w:r>
       <w:r>
-        <w:rPr>
-          <w:lang w:val="en-US"/>
-        </w:rPr>
         <w:t xml:space="preserve"> </w:t>
       </w:r>
       <w:r>
-        <w:rPr>
-          <w:lang w:val="en-US"/>
-        </w:rPr>
         <w:t>entre</w:t>
       </w:r>
       <w:r>
-        <w:rPr>
-          <w:lang w:val="en-US"/>
-        </w:rPr>
         <w:t xml:space="preserve"> Docker Compose </w:t>
       </w:r>
       <w:r>
-        <w:rPr>
-          <w:lang w:val="en-US"/>
-        </w:rPr>
         <w:t xml:space="preserve">y </w:t>
       </w:r>
       <w:r>
-        <w:rPr>
-          <w:lang w:val="en-US"/>
-        </w:rPr>
         <w:t>Dockerfile</w:t>
       </w:r>
     </w:p>
@@ -5660,7 +5661,7 @@
           <w:color w:val="D4D4D4"/>
           <w:sz w:val="18"/>
           <w:szCs w:val="24"/>
-          <w:lang w:eastAsia="es-AR"/>
+          <w:lang w:val="en-US" w:eastAsia="es-AR"/>
         </w:rPr>
       </w:pPr>
       <w:r>
@@ -5679,7 +5680,7 @@
           <w:color w:val="569CD6"/>
           <w:sz w:val="18"/>
           <w:szCs w:val="24"/>
-          <w:lang w:eastAsia="es-AR"/>
+          <w:lang w:val="en-US" w:eastAsia="es-AR"/>
         </w:rPr>
         <w:t>mem_limit</w:t>
       </w:r>
@@ -5689,7 +5690,7 @@
           <w:color w:val="D4D4D4"/>
           <w:sz w:val="18"/>
           <w:szCs w:val="24"/>
-          <w:lang w:eastAsia="es-AR"/>
+          <w:lang w:val="en-US" w:eastAsia="es-AR"/>
         </w:rPr>
         <w:t>: 2048m</w:t>
       </w:r>
@@ -5714,7 +5715,7 @@
           <w:color w:val="D4D4D4"/>
           <w:sz w:val="18"/>
           <w:szCs w:val="24"/>
-          <w:lang w:eastAsia="es-AR"/>
+          <w:lang w:val="en-US" w:eastAsia="es-AR"/>
         </w:rPr>
         <w:t xml:space="preserve">    </w:t>
       </w:r>
@@ -5927,21 +5928,7 @@
             <w:rStyle w:val="Hyperlink"/>
             <w:lang w:val="es-AR"/>
           </w:rPr>
-          <w:t>http://local</w:t>
-        </w:r>
-        <w:r>
-          <w:rPr>
-            <w:rStyle w:val="Hyperlink"/>
-            <w:lang w:val="es-AR"/>
-          </w:rPr>
-          <w:t>h</w:t>
-        </w:r>
-        <w:r>
-          <w:rPr>
-            <w:rStyle w:val="Hyperlink"/>
-            <w:lang w:val="es-AR"/>
-          </w:rPr>
-          <w:t>ost:8080/</w:t>
+          <w:t>http://localhost:8080/</w:t>
         </w:r>
       </w:hyperlink>
       <w:r>
@@ -6425,25 +6412,7 @@
     </w:p>
     <w:p>
       <w:r>
-        <w:t>E</w:t>
-      </w:r>
-      <w:r>
-        <w:t xml:space="preserve">ste </w:t>
-      </w:r>
-      <w:r>
-        <w:t xml:space="preserve">servicio está corriendo en un </w:t>
-      </w:r>
-      <w:r>
-        <w:t xml:space="preserve">container </w:t>
-      </w:r>
-      <w:r>
-        <w:t xml:space="preserve">que </w:t>
-      </w:r>
-      <w:r>
-        <w:t>está en mi PC local</w:t>
-      </w:r>
-      <w:r>
-        <w:t>. Este servicio expone un puerto a través de su host. Si quiero acceder a este servicio desde dentro de una red de containers</w:t>
+        <w:t>Este servicio está corriendo en un container que está en mi PC local. Este servicio expone un puerto a través de su host. Si quiero acceder a este servicio desde dentro de una red de containers</w:t>
       </w:r>
       <w:r>
         <w:t xml:space="preserve"> de la que este container sea parte, el host será el nombre del servicio. </w:t>
@@ -6455,13 +6424,7 @@
         <w:t xml:space="preserve"> mi PC pero por</w:t>
       </w:r>
       <w:r>
-        <w:t xml:space="preserve"> fuera del container</w:t>
-      </w:r>
-      <w:r>
-        <w:t>, el host será mi localhost. Si estuviera en la nube, el host tendría su correspondiente URL.</w:t>
-      </w:r>
-      <w:r>
-        <w:t xml:space="preserve"> </w:t>
+        <w:t xml:space="preserve"> fuera del container, el host será mi localhost. Si estuviera en la nube, el host tendría su correspondiente URL. </w:t>
       </w:r>
     </w:p>
     <w:p>
@@ -6700,7 +6663,7 @@
           <w:color w:val="D4D4D4"/>
           <w:sz w:val="18"/>
           <w:szCs w:val="24"/>
-          <w:lang w:val="en-US" w:eastAsia="es-AR"/>
+          <w:lang w:eastAsia="es-AR"/>
         </w:rPr>
         <w:t xml:space="preserve">  </w:t>
       </w:r>
@@ -7484,7 +7447,7 @@
           <w:color w:val="D4D4D4"/>
           <w:sz w:val="18"/>
           <w:szCs w:val="24"/>
-          <w:lang w:val="en-US" w:eastAsia="es-AR"/>
+          <w:lang w:eastAsia="es-AR"/>
         </w:rPr>
         <w:t xml:space="preserve">  </w:t>
       </w:r>
@@ -7933,8 +7896,14 @@
       <w:pPr>
         <w:keepNext/>
         <w:keepLines/>
-      </w:pPr>
-      <w:r>
+        <w:rPr>
+          <w:lang w:val="en-US"/>
+        </w:rPr>
+      </w:pPr>
+      <w:r>
+        <w:rPr>
+          <w:lang w:val="en-US"/>
+        </w:rPr>
         <w:t>You can view it with the following URL (assuming that you're running tomcat on port 8080 as is the default):</w:t>
       </w:r>
     </w:p>
@@ -7954,25 +7923,7 @@
             <w:u w:val="single"/>
             <w:lang w:eastAsia="es-AR"/>
           </w:rPr>
-          <w:t>http://localhost:80</w:t>
-        </w:r>
-        <w:r>
-          <w:rPr>
-            <w:rFonts w:eastAsia="Times New Roman" w:cstheme="minorHAnsi"/>
-            <w:color w:val="0000FF"/>
-            <w:u w:val="single"/>
-            <w:lang w:eastAsia="es-AR"/>
-          </w:rPr>
-          <w:t>8</w:t>
-        </w:r>
-        <w:r>
-          <w:rPr>
-            <w:rFonts w:eastAsia="Times New Roman" w:cstheme="minorHAnsi"/>
-            <w:color w:val="0000FF"/>
-            <w:u w:val="single"/>
-            <w:lang w:eastAsia="es-AR"/>
-          </w:rPr>
-          <w:t>0/sample</w:t>
+          <w:t>http://localhost:8080/sample</w:t>
         </w:r>
       </w:hyperlink>
     </w:p>
@@ -8340,7 +8291,7 @@
           <w:color w:val="D4D4D4"/>
           <w:sz w:val="18"/>
           <w:szCs w:val="24"/>
-          <w:lang w:val="en-US" w:eastAsia="es-AR"/>
+          <w:lang w:eastAsia="es-AR"/>
         </w:rPr>
         <w:t xml:space="preserve">  </w:t>
       </w:r>
@@ -8801,21 +8752,7 @@
             <w:rStyle w:val="Hyperlink"/>
             <w:lang w:val="es-AR"/>
           </w:rPr>
-          <w:t>http://localhos</w:t>
-        </w:r>
-        <w:r>
-          <w:rPr>
-            <w:rStyle w:val="Hyperlink"/>
-            <w:lang w:val="es-AR"/>
-          </w:rPr>
-          <w:t>t</w:t>
-        </w:r>
-        <w:r>
-          <w:rPr>
-            <w:rStyle w:val="Hyperlink"/>
-            <w:lang w:val="es-AR"/>
-          </w:rPr>
-          <w:t>:8081/</w:t>
+          <w:t>http://localhost:8081/</w:t>
         </w:r>
       </w:hyperlink>
     </w:p>
@@ -9675,26 +9612,14 @@
     <w:p>
       <w:pPr>
         <w:pStyle w:val="Heading2"/>
-        <w:rPr>
-          <w:lang w:val="en-US"/>
-        </w:rPr>
-      </w:pPr>
-      <w:r>
-        <w:rPr>
-          <w:lang w:val="en-US"/>
-        </w:rPr>
+      </w:pPr>
+      <w:r>
         <w:t>compose.y</w:t>
       </w:r>
       <w:r>
-        <w:rPr>
-          <w:lang w:val="en-US"/>
-        </w:rPr>
         <w:t>a</w:t>
       </w:r>
       <w:r>
-        <w:rPr>
-          <w:lang w:val="en-US"/>
-        </w:rPr>
         <w:t>ml</w:t>
       </w:r>
     </w:p>
@@ -11028,6 +10953,916 @@
         </w:rPr>
         <w:t>      - mysqldb</w:t>
       </w:r>
+    </w:p>
+    <w:p/>
+    <w:p/>
+    <w:p/>
+    <w:p>
+      <w:pPr>
+        <w:shd w:val="clear" w:color="auto" w:fill="1E1E1E"/>
+        <w:suppressAutoHyphens/>
+        <w:spacing w:after="0"/>
+        <w:contextualSpacing w:val="0"/>
+        <w:rPr>
+          <w:rFonts w:ascii="Courier New" w:eastAsia="Times New Roman" w:hAnsi="Courier New" w:cs="Courier New"/>
+          <w:color w:val="D4D4D4"/>
+          <w:sz w:val="18"/>
+          <w:szCs w:val="24"/>
+          <w:lang w:eastAsia="es-AR"/>
+        </w:rPr>
+      </w:pPr>
+      <w:r>
+        <w:rPr>
+          <w:rFonts w:ascii="Courier New" w:eastAsia="Times New Roman" w:hAnsi="Courier New" w:cs="Courier New"/>
+          <w:color w:val="569CD6"/>
+          <w:sz w:val="18"/>
+          <w:szCs w:val="24"/>
+          <w:lang w:eastAsia="es-AR"/>
+        </w:rPr>
+        <w:t>services</w:t>
+      </w:r>
+      <w:r>
+        <w:rPr>
+          <w:rFonts w:ascii="Courier New" w:eastAsia="Times New Roman" w:hAnsi="Courier New" w:cs="Courier New"/>
+          <w:color w:val="D4D4D4"/>
+          <w:sz w:val="18"/>
+          <w:szCs w:val="24"/>
+          <w:lang w:eastAsia="es-AR"/>
+        </w:rPr>
+        <w:t>:</w:t>
+      </w:r>
+    </w:p>
+    <w:p>
+      <w:pPr>
+        <w:shd w:val="clear" w:color="auto" w:fill="1E1E1E"/>
+        <w:suppressAutoHyphens/>
+        <w:spacing w:after="0"/>
+        <w:contextualSpacing w:val="0"/>
+        <w:rPr>
+          <w:rFonts w:ascii="Courier New" w:eastAsia="Times New Roman" w:hAnsi="Courier New" w:cs="Courier New"/>
+          <w:color w:val="D4D4D4"/>
+          <w:sz w:val="18"/>
+          <w:szCs w:val="24"/>
+          <w:lang w:eastAsia="es-AR"/>
+        </w:rPr>
+      </w:pPr>
+      <w:r>
+        <w:rPr>
+          <w:rFonts w:ascii="Courier New" w:eastAsia="Times New Roman" w:hAnsi="Courier New" w:cs="Courier New"/>
+          <w:color w:val="D4D4D4"/>
+          <w:sz w:val="18"/>
+          <w:szCs w:val="24"/>
+          <w:lang w:eastAsia="es-AR"/>
+        </w:rPr>
+        <w:t xml:space="preserve">  </w:t>
+      </w:r>
+      <w:r>
+        <w:rPr>
+          <w:rFonts w:ascii="Courier New" w:eastAsia="Times New Roman" w:hAnsi="Courier New" w:cs="Courier New"/>
+          <w:color w:val="6A9955"/>
+          <w:sz w:val="18"/>
+          <w:szCs w:val="24"/>
+          <w:lang w:eastAsia="es-AR"/>
+        </w:rPr>
+        <w:t># Versión de</w:t>
+      </w:r>
+    </w:p>
+    <w:p>
+      <w:pPr>
+        <w:shd w:val="clear" w:color="auto" w:fill="1E1E1E"/>
+        <w:suppressAutoHyphens/>
+        <w:spacing w:after="0"/>
+        <w:contextualSpacing w:val="0"/>
+        <w:rPr>
+          <w:rFonts w:ascii="Courier New" w:eastAsia="Times New Roman" w:hAnsi="Courier New" w:cs="Courier New"/>
+          <w:color w:val="D4D4D4"/>
+          <w:sz w:val="18"/>
+          <w:szCs w:val="24"/>
+          <w:lang w:eastAsia="es-AR"/>
+        </w:rPr>
+      </w:pPr>
+      <w:r>
+        <w:rPr>
+          <w:rFonts w:ascii="Courier New" w:eastAsia="Times New Roman" w:hAnsi="Courier New" w:cs="Courier New"/>
+          <w:color w:val="D4D4D4"/>
+          <w:sz w:val="18"/>
+          <w:szCs w:val="24"/>
+          <w:lang w:eastAsia="es-AR"/>
+        </w:rPr>
+        <w:t xml:space="preserve">  </w:t>
+      </w:r>
+      <w:r>
+        <w:rPr>
+          <w:rFonts w:ascii="Courier New" w:eastAsia="Times New Roman" w:hAnsi="Courier New" w:cs="Courier New"/>
+          <w:color w:val="6A9955"/>
+          <w:sz w:val="18"/>
+          <w:szCs w:val="24"/>
+          <w:lang w:eastAsia="es-AR"/>
+        </w:rPr>
+        <w:t># https://youtu.be/6hMHziv0T2Y</w:t>
+      </w:r>
+    </w:p>
+    <w:p>
+      <w:pPr>
+        <w:shd w:val="clear" w:color="auto" w:fill="1E1E1E"/>
+        <w:suppressAutoHyphens/>
+        <w:spacing w:after="0"/>
+        <w:contextualSpacing w:val="0"/>
+        <w:rPr>
+          <w:rFonts w:ascii="Courier New" w:eastAsia="Times New Roman" w:hAnsi="Courier New" w:cs="Courier New"/>
+          <w:color w:val="D4D4D4"/>
+          <w:sz w:val="18"/>
+          <w:szCs w:val="24"/>
+          <w:lang w:val="en-US" w:eastAsia="es-AR"/>
+        </w:rPr>
+      </w:pPr>
+      <w:r>
+        <w:rPr>
+          <w:rFonts w:ascii="Courier New" w:eastAsia="Times New Roman" w:hAnsi="Courier New" w:cs="Courier New"/>
+          <w:color w:val="D4D4D4"/>
+          <w:sz w:val="18"/>
+          <w:szCs w:val="24"/>
+          <w:lang w:eastAsia="es-AR"/>
+        </w:rPr>
+        <w:t xml:space="preserve">  </w:t>
+      </w:r>
+      <w:r>
+        <w:rPr>
+          <w:rFonts w:ascii="Courier New" w:eastAsia="Times New Roman" w:hAnsi="Courier New" w:cs="Courier New"/>
+          <w:color w:val="6A9955"/>
+          <w:sz w:val="18"/>
+          <w:szCs w:val="24"/>
+          <w:lang w:val="en-US" w:eastAsia="es-AR"/>
+        </w:rPr>
+        <w:t># Dockerize Spring Boot Application with MySQL using Docker compose</w:t>
+      </w:r>
+    </w:p>
+    <w:p>
+      <w:pPr>
+        <w:shd w:val="clear" w:color="auto" w:fill="1E1E1E"/>
+        <w:suppressAutoHyphens/>
+        <w:spacing w:after="0"/>
+        <w:contextualSpacing w:val="0"/>
+        <w:rPr>
+          <w:rFonts w:ascii="Courier New" w:eastAsia="Times New Roman" w:hAnsi="Courier New" w:cs="Courier New"/>
+          <w:color w:val="D4D4D4"/>
+          <w:sz w:val="18"/>
+          <w:szCs w:val="24"/>
+          <w:lang w:eastAsia="es-AR"/>
+        </w:rPr>
+      </w:pPr>
+      <w:r>
+        <w:rPr>
+          <w:rFonts w:ascii="Courier New" w:eastAsia="Times New Roman" w:hAnsi="Courier New" w:cs="Courier New"/>
+          <w:color w:val="D4D4D4"/>
+          <w:sz w:val="18"/>
+          <w:szCs w:val="24"/>
+          <w:lang w:val="en-US" w:eastAsia="es-AR"/>
+        </w:rPr>
+        <w:t xml:space="preserve">  </w:t>
+      </w:r>
+      <w:r>
+        <w:rPr>
+          <w:rFonts w:ascii="Courier New" w:eastAsia="Times New Roman" w:hAnsi="Courier New" w:cs="Courier New"/>
+          <w:color w:val="569CD6"/>
+          <w:sz w:val="18"/>
+          <w:szCs w:val="24"/>
+          <w:lang w:eastAsia="es-AR"/>
+        </w:rPr>
+        <w:t>mysqldb</w:t>
+      </w:r>
+      <w:r>
+        <w:rPr>
+          <w:rFonts w:ascii="Courier New" w:eastAsia="Times New Roman" w:hAnsi="Courier New" w:cs="Courier New"/>
+          <w:color w:val="D4D4D4"/>
+          <w:sz w:val="18"/>
+          <w:szCs w:val="24"/>
+          <w:lang w:eastAsia="es-AR"/>
+        </w:rPr>
+        <w:t>:</w:t>
+      </w:r>
+    </w:p>
+    <w:p>
+      <w:pPr>
+        <w:shd w:val="clear" w:color="auto" w:fill="1E1E1E"/>
+        <w:suppressAutoHyphens/>
+        <w:spacing w:after="0"/>
+        <w:contextualSpacing w:val="0"/>
+        <w:rPr>
+          <w:rFonts w:ascii="Courier New" w:eastAsia="Times New Roman" w:hAnsi="Courier New" w:cs="Courier New"/>
+          <w:color w:val="D4D4D4"/>
+          <w:sz w:val="18"/>
+          <w:szCs w:val="24"/>
+          <w:lang w:eastAsia="es-AR"/>
+        </w:rPr>
+      </w:pPr>
+      <w:r>
+        <w:rPr>
+          <w:rFonts w:ascii="Courier New" w:eastAsia="Times New Roman" w:hAnsi="Courier New" w:cs="Courier New"/>
+          <w:color w:val="D4D4D4"/>
+          <w:sz w:val="18"/>
+          <w:szCs w:val="24"/>
+          <w:lang w:eastAsia="es-AR"/>
+        </w:rPr>
+        <w:t xml:space="preserve">    </w:t>
+      </w:r>
+      <w:r>
+        <w:rPr>
+          <w:rFonts w:ascii="Courier New" w:eastAsia="Times New Roman" w:hAnsi="Courier New" w:cs="Courier New"/>
+          <w:color w:val="6A9955"/>
+          <w:sz w:val="18"/>
+          <w:szCs w:val="24"/>
+          <w:lang w:eastAsia="es-AR"/>
+        </w:rPr>
+        <w:t># Solo en Linux. En Windows no va. ¡JA ja ja !</w:t>
+      </w:r>
+    </w:p>
+    <w:p>
+      <w:pPr>
+        <w:shd w:val="clear" w:color="auto" w:fill="1E1E1E"/>
+        <w:suppressAutoHyphens/>
+        <w:spacing w:after="0"/>
+        <w:contextualSpacing w:val="0"/>
+        <w:rPr>
+          <w:rFonts w:ascii="Courier New" w:eastAsia="Times New Roman" w:hAnsi="Courier New" w:cs="Courier New"/>
+          <w:color w:val="D4D4D4"/>
+          <w:sz w:val="18"/>
+          <w:szCs w:val="24"/>
+          <w:lang w:eastAsia="es-AR"/>
+        </w:rPr>
+      </w:pPr>
+      <w:r>
+        <w:rPr>
+          <w:rFonts w:ascii="Courier New" w:eastAsia="Times New Roman" w:hAnsi="Courier New" w:cs="Courier New"/>
+          <w:color w:val="D4D4D4"/>
+          <w:sz w:val="18"/>
+          <w:szCs w:val="24"/>
+          <w:lang w:eastAsia="es-AR"/>
+        </w:rPr>
+        <w:t xml:space="preserve">    </w:t>
+      </w:r>
+      <w:r>
+        <w:rPr>
+          <w:rFonts w:ascii="Courier New" w:eastAsia="Times New Roman" w:hAnsi="Courier New" w:cs="Courier New"/>
+          <w:color w:val="6A9955"/>
+          <w:sz w:val="18"/>
+          <w:szCs w:val="24"/>
+          <w:lang w:eastAsia="es-AR"/>
+        </w:rPr>
+        <w:t># platforn: linux/x86_64</w:t>
+      </w:r>
+    </w:p>
+    <w:p>
+      <w:pPr>
+        <w:shd w:val="clear" w:color="auto" w:fill="1E1E1E"/>
+        <w:suppressAutoHyphens/>
+        <w:spacing w:after="0"/>
+        <w:contextualSpacing w:val="0"/>
+        <w:rPr>
+          <w:rFonts w:ascii="Courier New" w:eastAsia="Times New Roman" w:hAnsi="Courier New" w:cs="Courier New"/>
+          <w:color w:val="D4D4D4"/>
+          <w:sz w:val="18"/>
+          <w:szCs w:val="24"/>
+          <w:lang w:val="en-US" w:eastAsia="es-AR"/>
+        </w:rPr>
+      </w:pPr>
+      <w:r>
+        <w:rPr>
+          <w:rFonts w:ascii="Courier New" w:eastAsia="Times New Roman" w:hAnsi="Courier New" w:cs="Courier New"/>
+          <w:color w:val="D4D4D4"/>
+          <w:sz w:val="18"/>
+          <w:szCs w:val="24"/>
+          <w:lang w:eastAsia="es-AR"/>
+        </w:rPr>
+        <w:t xml:space="preserve">    </w:t>
+      </w:r>
+      <w:r>
+        <w:rPr>
+          <w:rFonts w:ascii="Courier New" w:eastAsia="Times New Roman" w:hAnsi="Courier New" w:cs="Courier New"/>
+          <w:color w:val="569CD6"/>
+          <w:sz w:val="18"/>
+          <w:szCs w:val="24"/>
+          <w:lang w:val="en-US" w:eastAsia="es-AR"/>
+        </w:rPr>
+        <w:t>image</w:t>
+      </w:r>
+      <w:r>
+        <w:rPr>
+          <w:rFonts w:ascii="Courier New" w:eastAsia="Times New Roman" w:hAnsi="Courier New" w:cs="Courier New"/>
+          <w:color w:val="D4D4D4"/>
+          <w:sz w:val="18"/>
+          <w:szCs w:val="24"/>
+          <w:lang w:val="en-US" w:eastAsia="es-AR"/>
+        </w:rPr>
+        <w:t>: mysql</w:t>
+      </w:r>
+    </w:p>
+    <w:p>
+      <w:pPr>
+        <w:shd w:val="clear" w:color="auto" w:fill="1E1E1E"/>
+        <w:suppressAutoHyphens/>
+        <w:spacing w:after="0"/>
+        <w:contextualSpacing w:val="0"/>
+        <w:rPr>
+          <w:rFonts w:ascii="Courier New" w:eastAsia="Times New Roman" w:hAnsi="Courier New" w:cs="Courier New"/>
+          <w:color w:val="D4D4D4"/>
+          <w:sz w:val="18"/>
+          <w:szCs w:val="24"/>
+          <w:lang w:val="en-US" w:eastAsia="es-AR"/>
+        </w:rPr>
+      </w:pPr>
+      <w:r>
+        <w:rPr>
+          <w:rFonts w:ascii="Courier New" w:eastAsia="Times New Roman" w:hAnsi="Courier New" w:cs="Courier New"/>
+          <w:color w:val="D4D4D4"/>
+          <w:sz w:val="18"/>
+          <w:szCs w:val="24"/>
+          <w:lang w:val="en-US" w:eastAsia="es-AR"/>
+        </w:rPr>
+        <w:t xml:space="preserve">    </w:t>
+      </w:r>
+      <w:r>
+        <w:rPr>
+          <w:rFonts w:ascii="Courier New" w:eastAsia="Times New Roman" w:hAnsi="Courier New" w:cs="Courier New"/>
+          <w:color w:val="569CD6"/>
+          <w:sz w:val="18"/>
+          <w:szCs w:val="24"/>
+          <w:lang w:val="en-US" w:eastAsia="es-AR"/>
+        </w:rPr>
+        <w:t>restart</w:t>
+      </w:r>
+      <w:r>
+        <w:rPr>
+          <w:rFonts w:ascii="Courier New" w:eastAsia="Times New Roman" w:hAnsi="Courier New" w:cs="Courier New"/>
+          <w:color w:val="D4D4D4"/>
+          <w:sz w:val="18"/>
+          <w:szCs w:val="24"/>
+          <w:lang w:val="en-US" w:eastAsia="es-AR"/>
+        </w:rPr>
+        <w:t>: always</w:t>
+      </w:r>
+    </w:p>
+    <w:p>
+      <w:pPr>
+        <w:shd w:val="clear" w:color="auto" w:fill="1E1E1E"/>
+        <w:suppressAutoHyphens/>
+        <w:spacing w:after="0"/>
+        <w:contextualSpacing w:val="0"/>
+        <w:rPr>
+          <w:rFonts w:ascii="Courier New" w:eastAsia="Times New Roman" w:hAnsi="Courier New" w:cs="Courier New"/>
+          <w:color w:val="D4D4D4"/>
+          <w:sz w:val="18"/>
+          <w:szCs w:val="24"/>
+          <w:lang w:val="en-US" w:eastAsia="es-AR"/>
+        </w:rPr>
+      </w:pPr>
+      <w:r>
+        <w:rPr>
+          <w:rFonts w:ascii="Courier New" w:eastAsia="Times New Roman" w:hAnsi="Courier New" w:cs="Courier New"/>
+          <w:color w:val="D4D4D4"/>
+          <w:sz w:val="18"/>
+          <w:szCs w:val="24"/>
+          <w:lang w:val="en-US" w:eastAsia="es-AR"/>
+        </w:rPr>
+        <w:t xml:space="preserve">    </w:t>
+      </w:r>
+      <w:r>
+        <w:rPr>
+          <w:rFonts w:ascii="Courier New" w:eastAsia="Times New Roman" w:hAnsi="Courier New" w:cs="Courier New"/>
+          <w:color w:val="569CD6"/>
+          <w:sz w:val="18"/>
+          <w:szCs w:val="24"/>
+          <w:lang w:val="en-US" w:eastAsia="es-AR"/>
+        </w:rPr>
+        <w:t>ports</w:t>
+      </w:r>
+      <w:r>
+        <w:rPr>
+          <w:rFonts w:ascii="Courier New" w:eastAsia="Times New Roman" w:hAnsi="Courier New" w:cs="Courier New"/>
+          <w:color w:val="D4D4D4"/>
+          <w:sz w:val="18"/>
+          <w:szCs w:val="24"/>
+          <w:lang w:val="en-US" w:eastAsia="es-AR"/>
+        </w:rPr>
+        <w:t>:</w:t>
+      </w:r>
+    </w:p>
+    <w:p>
+      <w:pPr>
+        <w:shd w:val="clear" w:color="auto" w:fill="1E1E1E"/>
+        <w:suppressAutoHyphens/>
+        <w:spacing w:after="0"/>
+        <w:contextualSpacing w:val="0"/>
+        <w:rPr>
+          <w:rFonts w:ascii="Courier New" w:eastAsia="Times New Roman" w:hAnsi="Courier New" w:cs="Courier New"/>
+          <w:color w:val="D4D4D4"/>
+          <w:sz w:val="18"/>
+          <w:szCs w:val="24"/>
+          <w:lang w:val="en-US" w:eastAsia="es-AR"/>
+        </w:rPr>
+      </w:pPr>
+      <w:r>
+        <w:rPr>
+          <w:rFonts w:ascii="Courier New" w:eastAsia="Times New Roman" w:hAnsi="Courier New" w:cs="Courier New"/>
+          <w:color w:val="D4D4D4"/>
+          <w:sz w:val="18"/>
+          <w:szCs w:val="24"/>
+          <w:lang w:val="en-US" w:eastAsia="es-AR"/>
+        </w:rPr>
+        <w:t>      - 3306:3306</w:t>
+      </w:r>
+    </w:p>
+    <w:p>
+      <w:pPr>
+        <w:shd w:val="clear" w:color="auto" w:fill="1E1E1E"/>
+        <w:suppressAutoHyphens/>
+        <w:spacing w:after="0"/>
+        <w:contextualSpacing w:val="0"/>
+        <w:rPr>
+          <w:rFonts w:ascii="Courier New" w:eastAsia="Times New Roman" w:hAnsi="Courier New" w:cs="Courier New"/>
+          <w:color w:val="D4D4D4"/>
+          <w:sz w:val="18"/>
+          <w:szCs w:val="24"/>
+          <w:lang w:val="en-US" w:eastAsia="es-AR"/>
+        </w:rPr>
+      </w:pPr>
+      <w:r>
+        <w:rPr>
+          <w:rFonts w:ascii="Courier New" w:eastAsia="Times New Roman" w:hAnsi="Courier New" w:cs="Courier New"/>
+          <w:color w:val="D4D4D4"/>
+          <w:sz w:val="18"/>
+          <w:szCs w:val="24"/>
+          <w:lang w:val="en-US" w:eastAsia="es-AR"/>
+        </w:rPr>
+        <w:t xml:space="preserve">    </w:t>
+      </w:r>
+      <w:r>
+        <w:rPr>
+          <w:rFonts w:ascii="Courier New" w:eastAsia="Times New Roman" w:hAnsi="Courier New" w:cs="Courier New"/>
+          <w:color w:val="569CD6"/>
+          <w:sz w:val="18"/>
+          <w:szCs w:val="24"/>
+          <w:lang w:val="en-US" w:eastAsia="es-AR"/>
+        </w:rPr>
+        <w:t>environment</w:t>
+      </w:r>
+      <w:r>
+        <w:rPr>
+          <w:rFonts w:ascii="Courier New" w:eastAsia="Times New Roman" w:hAnsi="Courier New" w:cs="Courier New"/>
+          <w:color w:val="D4D4D4"/>
+          <w:sz w:val="18"/>
+          <w:szCs w:val="24"/>
+          <w:lang w:val="en-US" w:eastAsia="es-AR"/>
+        </w:rPr>
+        <w:t>:</w:t>
+      </w:r>
+    </w:p>
+    <w:p>
+      <w:pPr>
+        <w:shd w:val="clear" w:color="auto" w:fill="1E1E1E"/>
+        <w:suppressAutoHyphens/>
+        <w:spacing w:after="0"/>
+        <w:contextualSpacing w:val="0"/>
+        <w:rPr>
+          <w:rFonts w:ascii="Courier New" w:eastAsia="Times New Roman" w:hAnsi="Courier New" w:cs="Courier New"/>
+          <w:color w:val="D4D4D4"/>
+          <w:sz w:val="18"/>
+          <w:szCs w:val="24"/>
+          <w:lang w:val="en-US" w:eastAsia="es-AR"/>
+        </w:rPr>
+      </w:pPr>
+      <w:r>
+        <w:rPr>
+          <w:rFonts w:ascii="Courier New" w:eastAsia="Times New Roman" w:hAnsi="Courier New" w:cs="Courier New"/>
+          <w:color w:val="D4D4D4"/>
+          <w:sz w:val="18"/>
+          <w:szCs w:val="24"/>
+          <w:lang w:val="en-US" w:eastAsia="es-AR"/>
+        </w:rPr>
+        <w:t xml:space="preserve">      </w:t>
+      </w:r>
+      <w:r>
+        <w:rPr>
+          <w:rFonts w:ascii="Courier New" w:eastAsia="Times New Roman" w:hAnsi="Courier New" w:cs="Courier New"/>
+          <w:color w:val="569CD6"/>
+          <w:sz w:val="18"/>
+          <w:szCs w:val="24"/>
+          <w:lang w:val="en-US" w:eastAsia="es-AR"/>
+        </w:rPr>
+        <w:t>MYSQL_DATABASE</w:t>
+      </w:r>
+      <w:r>
+        <w:rPr>
+          <w:rFonts w:ascii="Courier New" w:eastAsia="Times New Roman" w:hAnsi="Courier New" w:cs="Courier New"/>
+          <w:color w:val="D4D4D4"/>
+          <w:sz w:val="18"/>
+          <w:szCs w:val="24"/>
+          <w:lang w:val="en-US" w:eastAsia="es-AR"/>
+        </w:rPr>
+        <w:t>: anime</w:t>
+      </w:r>
+    </w:p>
+    <w:p>
+      <w:pPr>
+        <w:shd w:val="clear" w:color="auto" w:fill="1E1E1E"/>
+        <w:suppressAutoHyphens/>
+        <w:spacing w:after="0"/>
+        <w:contextualSpacing w:val="0"/>
+        <w:rPr>
+          <w:rFonts w:ascii="Courier New" w:eastAsia="Times New Roman" w:hAnsi="Courier New" w:cs="Courier New"/>
+          <w:color w:val="D4D4D4"/>
+          <w:sz w:val="18"/>
+          <w:szCs w:val="24"/>
+          <w:lang w:val="en-US" w:eastAsia="es-AR"/>
+        </w:rPr>
+      </w:pPr>
+      <w:r>
+        <w:rPr>
+          <w:rFonts w:ascii="Courier New" w:eastAsia="Times New Roman" w:hAnsi="Courier New" w:cs="Courier New"/>
+          <w:color w:val="D4D4D4"/>
+          <w:sz w:val="18"/>
+          <w:szCs w:val="24"/>
+          <w:lang w:val="en-US" w:eastAsia="es-AR"/>
+        </w:rPr>
+        <w:t xml:space="preserve">      </w:t>
+      </w:r>
+      <w:r>
+        <w:rPr>
+          <w:rFonts w:ascii="Courier New" w:eastAsia="Times New Roman" w:hAnsi="Courier New" w:cs="Courier New"/>
+          <w:color w:val="569CD6"/>
+          <w:sz w:val="18"/>
+          <w:szCs w:val="24"/>
+          <w:lang w:val="en-US" w:eastAsia="es-AR"/>
+        </w:rPr>
+        <w:t>MYSQL_USER</w:t>
+      </w:r>
+      <w:r>
+        <w:rPr>
+          <w:rFonts w:ascii="Courier New" w:eastAsia="Times New Roman" w:hAnsi="Courier New" w:cs="Courier New"/>
+          <w:color w:val="D4D4D4"/>
+          <w:sz w:val="18"/>
+          <w:szCs w:val="24"/>
+          <w:lang w:val="en-US" w:eastAsia="es-AR"/>
+        </w:rPr>
+        <w:t>: cruduser</w:t>
+      </w:r>
+    </w:p>
+    <w:p>
+      <w:pPr>
+        <w:shd w:val="clear" w:color="auto" w:fill="1E1E1E"/>
+        <w:suppressAutoHyphens/>
+        <w:spacing w:after="0"/>
+        <w:contextualSpacing w:val="0"/>
+        <w:rPr>
+          <w:rFonts w:ascii="Courier New" w:eastAsia="Times New Roman" w:hAnsi="Courier New" w:cs="Courier New"/>
+          <w:color w:val="D4D4D4"/>
+          <w:sz w:val="18"/>
+          <w:szCs w:val="24"/>
+          <w:lang w:eastAsia="es-AR"/>
+        </w:rPr>
+      </w:pPr>
+      <w:r>
+        <w:rPr>
+          <w:rFonts w:ascii="Courier New" w:eastAsia="Times New Roman" w:hAnsi="Courier New" w:cs="Courier New"/>
+          <w:color w:val="D4D4D4"/>
+          <w:sz w:val="18"/>
+          <w:szCs w:val="24"/>
+          <w:lang w:val="en-US" w:eastAsia="es-AR"/>
+        </w:rPr>
+        <w:t xml:space="preserve">      </w:t>
+      </w:r>
+      <w:r>
+        <w:rPr>
+          <w:rFonts w:ascii="Courier New" w:eastAsia="Times New Roman" w:hAnsi="Courier New" w:cs="Courier New"/>
+          <w:color w:val="569CD6"/>
+          <w:sz w:val="18"/>
+          <w:szCs w:val="24"/>
+          <w:lang w:eastAsia="es-AR"/>
+        </w:rPr>
+        <w:t>MYSQL_PASSWORD</w:t>
+      </w:r>
+      <w:r>
+        <w:rPr>
+          <w:rFonts w:ascii="Courier New" w:eastAsia="Times New Roman" w:hAnsi="Courier New" w:cs="Courier New"/>
+          <w:color w:val="D4D4D4"/>
+          <w:sz w:val="18"/>
+          <w:szCs w:val="24"/>
+          <w:lang w:eastAsia="es-AR"/>
+        </w:rPr>
+        <w:t xml:space="preserve">: </w:t>
+      </w:r>
+      <w:r>
+        <w:rPr>
+          <w:rFonts w:ascii="Courier New" w:eastAsia="Times New Roman" w:hAnsi="Courier New" w:cs="Courier New"/>
+          <w:color w:val="B5CEA8"/>
+          <w:sz w:val="18"/>
+          <w:szCs w:val="24"/>
+          <w:lang w:eastAsia="es-AR"/>
+        </w:rPr>
+        <w:t>1234</w:t>
+      </w:r>
+    </w:p>
+    <w:p>
+      <w:pPr>
+        <w:shd w:val="clear" w:color="auto" w:fill="1E1E1E"/>
+        <w:suppressAutoHyphens/>
+        <w:spacing w:after="0"/>
+        <w:contextualSpacing w:val="0"/>
+        <w:rPr>
+          <w:rFonts w:ascii="Courier New" w:eastAsia="Times New Roman" w:hAnsi="Courier New" w:cs="Courier New"/>
+          <w:color w:val="D4D4D4"/>
+          <w:sz w:val="18"/>
+          <w:szCs w:val="24"/>
+          <w:lang w:eastAsia="es-AR"/>
+        </w:rPr>
+      </w:pPr>
+      <w:r>
+        <w:rPr>
+          <w:rFonts w:ascii="Courier New" w:eastAsia="Times New Roman" w:hAnsi="Courier New" w:cs="Courier New"/>
+          <w:color w:val="D4D4D4"/>
+          <w:sz w:val="18"/>
+          <w:szCs w:val="24"/>
+          <w:lang w:eastAsia="es-AR"/>
+        </w:rPr>
+        <w:t xml:space="preserve">      </w:t>
+      </w:r>
+      <w:r>
+        <w:rPr>
+          <w:rFonts w:ascii="Courier New" w:eastAsia="Times New Roman" w:hAnsi="Courier New" w:cs="Courier New"/>
+          <w:color w:val="6A9955"/>
+          <w:sz w:val="18"/>
+          <w:szCs w:val="24"/>
+          <w:lang w:eastAsia="es-AR"/>
+        </w:rPr>
+        <w:t># Mandatorio, pero puede ser cualquier cosa</w:t>
+      </w:r>
+    </w:p>
+    <w:p>
+      <w:pPr>
+        <w:shd w:val="clear" w:color="auto" w:fill="1E1E1E"/>
+        <w:suppressAutoHyphens/>
+        <w:spacing w:after="0"/>
+        <w:contextualSpacing w:val="0"/>
+        <w:rPr>
+          <w:rFonts w:ascii="Courier New" w:eastAsia="Times New Roman" w:hAnsi="Courier New" w:cs="Courier New"/>
+          <w:color w:val="D4D4D4"/>
+          <w:sz w:val="18"/>
+          <w:szCs w:val="24"/>
+          <w:lang w:eastAsia="es-AR"/>
+        </w:rPr>
+      </w:pPr>
+      <w:r>
+        <w:rPr>
+          <w:rFonts w:ascii="Courier New" w:eastAsia="Times New Roman" w:hAnsi="Courier New" w:cs="Courier New"/>
+          <w:color w:val="D4D4D4"/>
+          <w:sz w:val="18"/>
+          <w:szCs w:val="24"/>
+          <w:lang w:eastAsia="es-AR"/>
+        </w:rPr>
+        <w:t xml:space="preserve">      </w:t>
+      </w:r>
+      <w:r>
+        <w:rPr>
+          <w:rFonts w:ascii="Courier New" w:eastAsia="Times New Roman" w:hAnsi="Courier New" w:cs="Courier New"/>
+          <w:color w:val="569CD6"/>
+          <w:sz w:val="18"/>
+          <w:szCs w:val="24"/>
+          <w:lang w:eastAsia="es-AR"/>
+        </w:rPr>
+        <w:t>MYSQL_ROOT_PASSWORD</w:t>
+      </w:r>
+      <w:r>
+        <w:rPr>
+          <w:rFonts w:ascii="Courier New" w:eastAsia="Times New Roman" w:hAnsi="Courier New" w:cs="Courier New"/>
+          <w:color w:val="D4D4D4"/>
+          <w:sz w:val="18"/>
+          <w:szCs w:val="24"/>
+          <w:lang w:eastAsia="es-AR"/>
+        </w:rPr>
+        <w:t xml:space="preserve">: </w:t>
+      </w:r>
+      <w:r>
+        <w:rPr>
+          <w:rFonts w:ascii="Courier New" w:eastAsia="Times New Roman" w:hAnsi="Courier New" w:cs="Courier New"/>
+          <w:color w:val="B5CEA8"/>
+          <w:sz w:val="18"/>
+          <w:szCs w:val="24"/>
+          <w:lang w:eastAsia="es-AR"/>
+        </w:rPr>
+        <w:t>123456</w:t>
+      </w:r>
+    </w:p>
+    <w:p>
+      <w:pPr>
+        <w:shd w:val="clear" w:color="auto" w:fill="1E1E1E"/>
+        <w:suppressAutoHyphens/>
+        <w:spacing w:after="0"/>
+        <w:contextualSpacing w:val="0"/>
+        <w:rPr>
+          <w:rFonts w:ascii="Courier New" w:eastAsia="Times New Roman" w:hAnsi="Courier New" w:cs="Courier New"/>
+          <w:color w:val="D4D4D4"/>
+          <w:sz w:val="18"/>
+          <w:szCs w:val="24"/>
+          <w:lang w:eastAsia="es-AR"/>
+        </w:rPr>
+      </w:pPr>
+      <w:r>
+        <w:rPr>
+          <w:rFonts w:ascii="Courier New" w:eastAsia="Times New Roman" w:hAnsi="Courier New" w:cs="Courier New"/>
+          <w:color w:val="D4D4D4"/>
+          <w:sz w:val="18"/>
+          <w:szCs w:val="24"/>
+          <w:lang w:eastAsia="es-AR"/>
+        </w:rPr>
+        <w:t xml:space="preserve">    </w:t>
+      </w:r>
+      <w:r>
+        <w:rPr>
+          <w:rFonts w:ascii="Courier New" w:eastAsia="Times New Roman" w:hAnsi="Courier New" w:cs="Courier New"/>
+          <w:color w:val="6A9955"/>
+          <w:sz w:val="18"/>
+          <w:szCs w:val="24"/>
+          <w:lang w:eastAsia="es-AR"/>
+        </w:rPr>
+        <w:t># Este script se va a ejecutar la primera vez, y es un modo de</w:t>
+      </w:r>
+    </w:p>
+    <w:p>
+      <w:pPr>
+        <w:shd w:val="clear" w:color="auto" w:fill="1E1E1E"/>
+        <w:suppressAutoHyphens/>
+        <w:spacing w:after="0"/>
+        <w:contextualSpacing w:val="0"/>
+        <w:rPr>
+          <w:rFonts w:ascii="Courier New" w:eastAsia="Times New Roman" w:hAnsi="Courier New" w:cs="Courier New"/>
+          <w:color w:val="D4D4D4"/>
+          <w:sz w:val="18"/>
+          <w:szCs w:val="24"/>
+          <w:lang w:eastAsia="es-AR"/>
+        </w:rPr>
+      </w:pPr>
+      <w:r>
+        <w:rPr>
+          <w:rFonts w:ascii="Courier New" w:eastAsia="Times New Roman" w:hAnsi="Courier New" w:cs="Courier New"/>
+          <w:color w:val="D4D4D4"/>
+          <w:sz w:val="18"/>
+          <w:szCs w:val="24"/>
+          <w:lang w:eastAsia="es-AR"/>
+        </w:rPr>
+        <w:t xml:space="preserve">    </w:t>
+      </w:r>
+      <w:r>
+        <w:rPr>
+          <w:rFonts w:ascii="Courier New" w:eastAsia="Times New Roman" w:hAnsi="Courier New" w:cs="Courier New"/>
+          <w:color w:val="6A9955"/>
+          <w:sz w:val="18"/>
+          <w:szCs w:val="24"/>
+          <w:lang w:eastAsia="es-AR"/>
+        </w:rPr>
+        <w:t># inicializar la base de datos. Esto lo podría hacer manualmente,</w:t>
+      </w:r>
+    </w:p>
+    <w:p>
+      <w:pPr>
+        <w:shd w:val="clear" w:color="auto" w:fill="1E1E1E"/>
+        <w:suppressAutoHyphens/>
+        <w:spacing w:after="0"/>
+        <w:contextualSpacing w:val="0"/>
+        <w:rPr>
+          <w:rFonts w:ascii="Courier New" w:eastAsia="Times New Roman" w:hAnsi="Courier New" w:cs="Courier New"/>
+          <w:color w:val="D4D4D4"/>
+          <w:sz w:val="18"/>
+          <w:szCs w:val="24"/>
+          <w:lang w:eastAsia="es-AR"/>
+        </w:rPr>
+      </w:pPr>
+      <w:r>
+        <w:rPr>
+          <w:rFonts w:ascii="Courier New" w:eastAsia="Times New Roman" w:hAnsi="Courier New" w:cs="Courier New"/>
+          <w:color w:val="D4D4D4"/>
+          <w:sz w:val="18"/>
+          <w:szCs w:val="24"/>
+          <w:lang w:eastAsia="es-AR"/>
+        </w:rPr>
+        <w:t xml:space="preserve">    </w:t>
+      </w:r>
+      <w:r>
+        <w:rPr>
+          <w:rFonts w:ascii="Courier New" w:eastAsia="Times New Roman" w:hAnsi="Courier New" w:cs="Courier New"/>
+          <w:color w:val="6A9955"/>
+          <w:sz w:val="18"/>
+          <w:szCs w:val="24"/>
+          <w:lang w:eastAsia="es-AR"/>
+        </w:rPr>
+        <w:t># pero de este modo es automático.</w:t>
+      </w:r>
+    </w:p>
+    <w:p>
+      <w:pPr>
+        <w:shd w:val="clear" w:color="auto" w:fill="1E1E1E"/>
+        <w:suppressAutoHyphens/>
+        <w:spacing w:after="0"/>
+        <w:contextualSpacing w:val="0"/>
+        <w:rPr>
+          <w:rFonts w:ascii="Courier New" w:eastAsia="Times New Roman" w:hAnsi="Courier New" w:cs="Courier New"/>
+          <w:color w:val="D4D4D4"/>
+          <w:sz w:val="18"/>
+          <w:szCs w:val="24"/>
+          <w:lang w:val="en-US" w:eastAsia="es-AR"/>
+        </w:rPr>
+      </w:pPr>
+      <w:r>
+        <w:rPr>
+          <w:rFonts w:ascii="Courier New" w:eastAsia="Times New Roman" w:hAnsi="Courier New" w:cs="Courier New"/>
+          <w:color w:val="D4D4D4"/>
+          <w:sz w:val="18"/>
+          <w:szCs w:val="24"/>
+          <w:lang w:eastAsia="es-AR"/>
+        </w:rPr>
+        <w:t xml:space="preserve">    </w:t>
+      </w:r>
+      <w:r>
+        <w:rPr>
+          <w:rFonts w:ascii="Courier New" w:eastAsia="Times New Roman" w:hAnsi="Courier New" w:cs="Courier New"/>
+          <w:color w:val="569CD6"/>
+          <w:sz w:val="18"/>
+          <w:szCs w:val="24"/>
+          <w:lang w:val="en-US" w:eastAsia="es-AR"/>
+        </w:rPr>
+        <w:t>volumes</w:t>
+      </w:r>
+      <w:r>
+        <w:rPr>
+          <w:rFonts w:ascii="Courier New" w:eastAsia="Times New Roman" w:hAnsi="Courier New" w:cs="Courier New"/>
+          <w:color w:val="D4D4D4"/>
+          <w:sz w:val="18"/>
+          <w:szCs w:val="24"/>
+          <w:lang w:val="en-US" w:eastAsia="es-AR"/>
+        </w:rPr>
+        <w:t>:</w:t>
+      </w:r>
+    </w:p>
+    <w:p>
+      <w:pPr>
+        <w:shd w:val="clear" w:color="auto" w:fill="1E1E1E"/>
+        <w:suppressAutoHyphens/>
+        <w:spacing w:after="0"/>
+        <w:contextualSpacing w:val="0"/>
+        <w:rPr>
+          <w:rFonts w:ascii="Courier New" w:eastAsia="Times New Roman" w:hAnsi="Courier New" w:cs="Courier New"/>
+          <w:color w:val="D4D4D4"/>
+          <w:sz w:val="18"/>
+          <w:szCs w:val="24"/>
+          <w:lang w:val="en-US" w:eastAsia="es-AR"/>
+        </w:rPr>
+      </w:pPr>
+      <w:r>
+        <w:rPr>
+          <w:rFonts w:ascii="Courier New" w:eastAsia="Times New Roman" w:hAnsi="Courier New" w:cs="Courier New"/>
+          <w:color w:val="D4D4D4"/>
+          <w:sz w:val="18"/>
+          <w:szCs w:val="24"/>
+          <w:lang w:val="en-US" w:eastAsia="es-AR"/>
+        </w:rPr>
+        <w:t>      - "./sql/anime.sql:/docker-entrypoint-initdb.d/1.sql"</w:t>
+      </w:r>
+    </w:p>
+    <w:p>
+      <w:pPr>
+        <w:rPr>
+          <w:lang w:val="en-US"/>
+        </w:rPr>
+      </w:pPr>
+      <w:bookmarkStart w:id="1" w:name="_GoBack"/>
+      <w:bookmarkEnd w:id="1"/>
+    </w:p>
+    <w:p>
+      <w:pPr>
+        <w:rPr>
+          <w:lang w:val="en-US"/>
+        </w:rPr>
+      </w:pPr>
+    </w:p>
+    <w:p>
+      <w:pPr>
+        <w:rPr>
+          <w:lang w:val="en-US"/>
+        </w:rPr>
+      </w:pPr>
+    </w:p>
+    <w:p>
+      <w:pPr>
+        <w:rPr>
+          <w:lang w:val="en-US"/>
+        </w:rPr>
+      </w:pPr>
+    </w:p>
+    <w:p>
+      <w:pPr>
+        <w:rPr>
+          <w:lang w:val="en-US"/>
+        </w:rPr>
+      </w:pPr>
     </w:p>
     <w:p>
       <w:pPr>
@@ -12451,6 +13286,7 @@
   <w:style w:type="character" w:default="1" w:styleId="DefaultParagraphFont">
     <w:name w:val="Default Paragraph Font"/>
     <w:uiPriority w:val="1"/>
+    <w:semiHidden/>
     <w:unhideWhenUsed/>
   </w:style>
   <w:style w:type="table" w:default="1" w:styleId="TableNormal">
